--- a/Report.docx
+++ b/Report.docx
@@ -26,14 +26,27 @@
       <w:r>
         <w:t xml:space="preserve">Database Design for </w:t>
       </w:r>
-      <w:r>
-        <w:t>Wholey Moley Foods</w:t>
-      </w:r>
-    </w:p>
-    <w:p/>
-    <w:p>
-      <w:r>
-        <w:t>Student: Zilin Li</w:t>
+      <w:proofErr w:type="spellStart"/>
+      <w:r>
+        <w:t>Wholey</w:t>
+      </w:r>
+      <w:proofErr w:type="spellEnd"/>
+      <w:r>
+        <w:t xml:space="preserve"> Moley Foods</w:t>
+      </w:r>
+    </w:p>
+    <w:p/>
+    <w:p>
+      <w:r>
+        <w:t xml:space="preserve">Student: </w:t>
+      </w:r>
+      <w:proofErr w:type="spellStart"/>
+      <w:r>
+        <w:t>Zilin</w:t>
+      </w:r>
+      <w:proofErr w:type="spellEnd"/>
+      <w:r>
+        <w:t xml:space="preserve"> Li</w:t>
       </w:r>
     </w:p>
     <w:p/>
@@ -104,43 +117,114 @@
     <w:p/>
     <w:p>
       <w:r>
+        <w:t xml:space="preserve">The </w:t>
+      </w:r>
+      <w:r>
         <w:rPr>
           <w:rFonts w:hint="eastAsia"/>
         </w:rPr>
-        <w:t>客户要求为他的企业设计一个数据管理系统。该系统要求可以追踪商品的销售记录，员工信息和客户信息。</w:t>
-      </w:r>
-    </w:p>
-    <w:p>
-      <w:r>
-        <w:rPr>
-          <w:rFonts w:hint="eastAsia"/>
-        </w:rPr>
-        <w:t>该报告展示了该数据库</w:t>
-      </w:r>
-      <w:r>
-        <w:rPr>
-          <w:rFonts w:hint="eastAsia"/>
-        </w:rPr>
-        <w:t>设计过程，设计要素。设计要素包括数据库结构</w:t>
-      </w:r>
-      <w:r>
-        <w:rPr>
-          <w:rFonts w:hint="eastAsia"/>
-        </w:rPr>
-        <w:t>，</w:t>
-      </w:r>
-      <w:r>
-        <w:rPr>
-          <w:rFonts w:hint="eastAsia"/>
-        </w:rPr>
-        <w:t>数据库实体选择，数据类型选择，数据库内部关联，</w:t>
-      </w:r>
-      <w:r>
-        <w:rPr>
-          <w:rFonts w:hint="eastAsia"/>
-        </w:rPr>
-        <w:t>数据库测试，数据插入和数据查询。</w:t>
-      </w:r>
+        <w:t>c</w:t>
+      </w:r>
+      <w:r>
+        <w:t>lient</w:t>
+      </w:r>
+      <w:r>
+        <w:t xml:space="preserve"> requested for design</w:t>
+      </w:r>
+      <w:r>
+        <w:t>ing</w:t>
+      </w:r>
+      <w:r>
+        <w:t xml:space="preserve"> a data management system for his </w:t>
+      </w:r>
+      <w:r>
+        <w:t>business</w:t>
+      </w:r>
+      <w:r>
+        <w:t>. The data management system is required to track merchandise sales, employee information and customer information.</w:t>
+      </w:r>
+    </w:p>
+    <w:p/>
+    <w:p>
+      <w:pPr>
+        <w:rPr>
+          <w:lang w:val="en-US"/>
+        </w:rPr>
+      </w:pPr>
+      <w:r>
+        <w:t>This report shows the database structure, database entity selection, key</w:t>
+      </w:r>
+      <w:r>
+        <w:t xml:space="preserve"> </w:t>
+      </w:r>
+      <w:r>
+        <w:t xml:space="preserve">selection, data type selection, entity </w:t>
+      </w:r>
+      <w:r>
+        <w:rPr>
+          <w:lang w:val="en-US"/>
+        </w:rPr>
+        <w:t>c</w:t>
+      </w:r>
+      <w:r>
+        <w:rPr>
+          <w:lang w:val="en-US"/>
+        </w:rPr>
+        <w:t>onnectivity</w:t>
+      </w:r>
+      <w:r>
+        <w:rPr>
+          <w:lang w:val="en-US"/>
+        </w:rPr>
+        <w:t>/relationships</w:t>
+      </w:r>
+      <w:r>
+        <w:t xml:space="preserve">, database </w:t>
+      </w:r>
+      <w:r>
+        <w:rPr>
+          <w:lang w:val="en-US"/>
+        </w:rPr>
+        <w:t>a</w:t>
+      </w:r>
+      <w:r>
+        <w:rPr>
+          <w:lang w:val="en-US"/>
+        </w:rPr>
+        <w:t>ttributes</w:t>
+      </w:r>
+      <w:r>
+        <w:t xml:space="preserve">, </w:t>
+      </w:r>
+      <w:r>
+        <w:rPr>
+          <w:lang w:val="en-US"/>
+        </w:rPr>
+        <w:t>e</w:t>
+      </w:r>
+      <w:r>
+        <w:rPr>
+          <w:lang w:val="en-US"/>
+        </w:rPr>
+        <w:t>xtent of normalization</w:t>
+      </w:r>
+      <w:r>
+        <w:t>, etc.</w:t>
+      </w:r>
+    </w:p>
+    <w:p>
+      <w:pPr>
+        <w:rPr>
+          <w:lang w:val="en-US"/>
+        </w:rPr>
+      </w:pPr>
+    </w:p>
+    <w:p>
+      <w:pPr>
+        <w:rPr>
+          <w:lang w:val="en-US"/>
+        </w:rPr>
+      </w:pPr>
     </w:p>
     <w:p/>
     <w:p>
@@ -1201,7 +1285,7 @@
   <w:style w:type="paragraph" w:default="1" w:styleId="Normal">
     <w:name w:val="Normal"/>
     <w:qFormat/>
-    <w:rsid w:val="00403C98"/>
+    <w:rsid w:val="005339F4"/>
     <w:pPr>
       <w:spacing w:after="0"/>
       <w:contextualSpacing/>
@@ -1217,6 +1301,7 @@
   <w:style w:type="character" w:default="1" w:styleId="DefaultParagraphFont">
     <w:name w:val="Default Paragraph Font"/>
     <w:uiPriority w:val="1"/>
+    <w:semiHidden/>
     <w:unhideWhenUsed/>
   </w:style>
   <w:style w:type="table" w:default="1" w:styleId="TableNormal">
